--- a/gitCheatSheet.docx
+++ b/gitCheatSheet.docx
@@ -8,8 +8,6 @@
         <w:spacing w:before="0"/>
         <w:jc w:val="center"/>
       </w:pPr>
-      <w:bookmarkStart w:id="0" w:name="_GoBack"/>
-      <w:bookmarkEnd w:id="0"/>
       <w:r>
         <w:t>QA</w:t>
       </w:r>
@@ -69,15 +67,10 @@
           <w:b/>
           <w:bCs/>
         </w:rPr>
-        <w:t>MASTER</w:t>
-      </w:r>
-      <w:r>
-        <w:rPr>
-          <w:b/>
-          <w:bCs/>
-        </w:rPr>
-        <w:t xml:space="preserve"> BRANCH</w:t>
-      </w:r>
+        <w:t>MAIN BRANCH</w:t>
+      </w:r>
+      <w:bookmarkStart w:id="0" w:name="_GoBack"/>
+      <w:bookmarkEnd w:id="0"/>
     </w:p>
     <w:p>
       <w:pPr>
@@ -1164,198 +1157,122 @@
         </w:rPr>
         <w:t xml:space="preserve"> </w:t>
       </w:r>
-      <w:r>
-        <w:fldChar w:fldCharType="begin"/>
-      </w:r>
-      <w:r>
-        <w:rPr>
-          <w:lang w:val="ru-RU"/>
-        </w:rPr>
-        <w:instrText xml:space="preserve"> </w:instrText>
-      </w:r>
-      <w:r>
-        <w:instrText>HYPERLINK</w:instrText>
-      </w:r>
-      <w:r>
-        <w:rPr>
-          <w:lang w:val="ru-RU"/>
-        </w:rPr>
-        <w:instrText xml:space="preserve"> "</w:instrText>
-      </w:r>
-      <w:r>
-        <w:instrText>https</w:instrText>
-      </w:r>
-      <w:r>
-        <w:rPr>
-          <w:lang w:val="ru-RU"/>
-        </w:rPr>
-        <w:instrText>://</w:instrText>
-      </w:r>
-      <w:r>
-        <w:instrText>github</w:instrText>
-      </w:r>
-      <w:r>
-        <w:rPr>
-          <w:lang w:val="ru-RU"/>
-        </w:rPr>
-        <w:instrText>.</w:instrText>
-      </w:r>
-      <w:r>
-        <w:instrText>com</w:instrText>
-      </w:r>
-      <w:r>
-        <w:rPr>
-          <w:lang w:val="ru-RU"/>
-        </w:rPr>
-        <w:instrText>/</w:instrText>
-      </w:r>
-      <w:r>
-        <w:instrText>your</w:instrText>
-      </w:r>
-      <w:r>
-        <w:rPr>
-          <w:lang w:val="ru-RU"/>
-        </w:rPr>
-        <w:instrText>_</w:instrText>
-      </w:r>
-      <w:r>
-        <w:instrText>repository</w:instrText>
-      </w:r>
-      <w:r>
-        <w:rPr>
-          <w:lang w:val="ru-RU"/>
-        </w:rPr>
-        <w:instrText xml:space="preserve">" </w:instrText>
-      </w:r>
-      <w:r>
-        <w:fldChar w:fldCharType="separate"/>
-      </w:r>
-      <w:r>
-        <w:rPr>
-          <w:rStyle w:val="a3"/>
-          <w:rFonts w:cstheme="minorHAnsi"/>
-          <w:b/>
-          <w:bCs/>
-          <w:spacing w:val="-1"/>
-          <w:sz w:val="21"/>
-          <w:szCs w:val="21"/>
-        </w:rPr>
-        <w:t>https</w:t>
-      </w:r>
-      <w:r>
-        <w:rPr>
-          <w:rStyle w:val="a3"/>
-          <w:rFonts w:cstheme="minorHAnsi"/>
-          <w:b/>
-          <w:bCs/>
-          <w:spacing w:val="-1"/>
-          <w:sz w:val="21"/>
-          <w:szCs w:val="21"/>
-          <w:lang w:val="ru-RU"/>
-        </w:rPr>
-        <w:t>://</w:t>
-      </w:r>
-      <w:proofErr w:type="spellStart"/>
-      <w:r>
-        <w:rPr>
-          <w:rStyle w:val="a3"/>
-          <w:rFonts w:cstheme="minorHAnsi"/>
-          <w:b/>
-          <w:bCs/>
-          <w:spacing w:val="-1"/>
-          <w:sz w:val="21"/>
-          <w:szCs w:val="21"/>
-        </w:rPr>
-        <w:t>github</w:t>
-      </w:r>
-      <w:proofErr w:type="spellEnd"/>
-      <w:r>
-        <w:rPr>
-          <w:rStyle w:val="a3"/>
-          <w:rFonts w:cstheme="minorHAnsi"/>
-          <w:b/>
-          <w:bCs/>
-          <w:spacing w:val="-1"/>
-          <w:sz w:val="21"/>
-          <w:szCs w:val="21"/>
-          <w:lang w:val="ru-RU"/>
-        </w:rPr>
-        <w:t>.</w:t>
-      </w:r>
-      <w:r>
-        <w:rPr>
-          <w:rStyle w:val="a3"/>
-          <w:rFonts w:cstheme="minorHAnsi"/>
-          <w:b/>
-          <w:bCs/>
-          <w:spacing w:val="-1"/>
-          <w:sz w:val="21"/>
-          <w:szCs w:val="21"/>
-        </w:rPr>
-        <w:t>com</w:t>
-      </w:r>
-      <w:r>
-        <w:rPr>
-          <w:rStyle w:val="a3"/>
-          <w:rFonts w:cstheme="minorHAnsi"/>
-          <w:b/>
-          <w:bCs/>
-          <w:spacing w:val="-1"/>
-          <w:sz w:val="21"/>
-          <w:szCs w:val="21"/>
-          <w:lang w:val="ru-RU"/>
-        </w:rPr>
-        <w:t>/</w:t>
-      </w:r>
-      <w:r>
-        <w:rPr>
-          <w:rStyle w:val="a3"/>
-          <w:rFonts w:cstheme="minorHAnsi"/>
-          <w:b/>
-          <w:bCs/>
-          <w:spacing w:val="-1"/>
-          <w:sz w:val="21"/>
-          <w:szCs w:val="21"/>
-        </w:rPr>
-        <w:t>your</w:t>
-      </w:r>
-      <w:r>
-        <w:rPr>
-          <w:rStyle w:val="a3"/>
-          <w:rFonts w:cstheme="minorHAnsi"/>
-          <w:b/>
-          <w:bCs/>
-          <w:spacing w:val="-1"/>
-          <w:sz w:val="21"/>
-          <w:szCs w:val="21"/>
-          <w:lang w:val="ru-RU"/>
-        </w:rPr>
-        <w:t>_</w:t>
-      </w:r>
-      <w:r>
-        <w:rPr>
-          <w:rStyle w:val="a3"/>
-          <w:rFonts w:cstheme="minorHAnsi"/>
-          <w:b/>
-          <w:bCs/>
-          <w:spacing w:val="-1"/>
-          <w:sz w:val="21"/>
-          <w:szCs w:val="21"/>
-        </w:rPr>
-        <w:t>repository</w:t>
-      </w:r>
-      <w:r>
-        <w:rPr>
-          <w:rStyle w:val="a3"/>
-          <w:rFonts w:cstheme="minorHAnsi"/>
-          <w:b/>
-          <w:bCs/>
-          <w:spacing w:val="-1"/>
-          <w:sz w:val="21"/>
-          <w:szCs w:val="21"/>
-        </w:rPr>
-        <w:fldChar w:fldCharType="end"/>
-      </w:r>
+      <w:hyperlink r:id="rId4" w:history="1">
+        <w:r>
+          <w:rPr>
+            <w:rStyle w:val="a3"/>
+            <w:rFonts w:cstheme="minorHAnsi"/>
+            <w:b/>
+            <w:bCs/>
+            <w:spacing w:val="-1"/>
+            <w:sz w:val="21"/>
+            <w:szCs w:val="21"/>
+          </w:rPr>
+          <w:t>https</w:t>
+        </w:r>
+        <w:r>
+          <w:rPr>
+            <w:rStyle w:val="a3"/>
+            <w:rFonts w:cstheme="minorHAnsi"/>
+            <w:b/>
+            <w:bCs/>
+            <w:spacing w:val="-1"/>
+            <w:sz w:val="21"/>
+            <w:szCs w:val="21"/>
+            <w:lang w:val="ru-RU"/>
+          </w:rPr>
+          <w:t>://</w:t>
+        </w:r>
+        <w:proofErr w:type="spellStart"/>
+        <w:r>
+          <w:rPr>
+            <w:rStyle w:val="a3"/>
+            <w:rFonts w:cstheme="minorHAnsi"/>
+            <w:b/>
+            <w:bCs/>
+            <w:spacing w:val="-1"/>
+            <w:sz w:val="21"/>
+            <w:szCs w:val="21"/>
+          </w:rPr>
+          <w:t>github</w:t>
+        </w:r>
+        <w:proofErr w:type="spellEnd"/>
+        <w:r>
+          <w:rPr>
+            <w:rStyle w:val="a3"/>
+            <w:rFonts w:cstheme="minorHAnsi"/>
+            <w:b/>
+            <w:bCs/>
+            <w:spacing w:val="-1"/>
+            <w:sz w:val="21"/>
+            <w:szCs w:val="21"/>
+            <w:lang w:val="ru-RU"/>
+          </w:rPr>
+          <w:t>.</w:t>
+        </w:r>
+        <w:r>
+          <w:rPr>
+            <w:rStyle w:val="a3"/>
+            <w:rFonts w:cstheme="minorHAnsi"/>
+            <w:b/>
+            <w:bCs/>
+            <w:spacing w:val="-1"/>
+            <w:sz w:val="21"/>
+            <w:szCs w:val="21"/>
+          </w:rPr>
+          <w:t>com</w:t>
+        </w:r>
+        <w:r>
+          <w:rPr>
+            <w:rStyle w:val="a3"/>
+            <w:rFonts w:cstheme="minorHAnsi"/>
+            <w:b/>
+            <w:bCs/>
+            <w:spacing w:val="-1"/>
+            <w:sz w:val="21"/>
+            <w:szCs w:val="21"/>
+            <w:lang w:val="ru-RU"/>
+          </w:rPr>
+          <w:t>/</w:t>
+        </w:r>
+        <w:r>
+          <w:rPr>
+            <w:rStyle w:val="a3"/>
+            <w:rFonts w:cstheme="minorHAnsi"/>
+            <w:b/>
+            <w:bCs/>
+            <w:spacing w:val="-1"/>
+            <w:sz w:val="21"/>
+            <w:szCs w:val="21"/>
+          </w:rPr>
+          <w:t>your</w:t>
+        </w:r>
+        <w:r>
+          <w:rPr>
+            <w:rStyle w:val="a3"/>
+            <w:rFonts w:cstheme="minorHAnsi"/>
+            <w:b/>
+            <w:bCs/>
+            <w:spacing w:val="-1"/>
+            <w:sz w:val="21"/>
+            <w:szCs w:val="21"/>
+            <w:lang w:val="ru-RU"/>
+          </w:rPr>
+          <w:t>_</w:t>
+        </w:r>
+        <w:r>
+          <w:rPr>
+            <w:rStyle w:val="a3"/>
+            <w:rFonts w:cstheme="minorHAnsi"/>
+            <w:b/>
+            <w:bCs/>
+            <w:spacing w:val="-1"/>
+            <w:sz w:val="21"/>
+            <w:szCs w:val="21"/>
+          </w:rPr>
+          <w:t>repository</w:t>
+        </w:r>
+      </w:hyperlink>
       <w:r>
         <w:rPr>
           <w:rFonts w:eastAsia="Times New Roman" w:cstheme="minorHAnsi"/>
@@ -1856,198 +1773,122 @@
         </w:rPr>
         <w:t xml:space="preserve"> </w:t>
       </w:r>
-      <w:r>
-        <w:fldChar w:fldCharType="begin"/>
-      </w:r>
-      <w:r>
-        <w:rPr>
-          <w:lang w:val="ru-RU"/>
-        </w:rPr>
-        <w:instrText xml:space="preserve"> </w:instrText>
-      </w:r>
-      <w:r>
-        <w:instrText>HYPERLINK</w:instrText>
-      </w:r>
-      <w:r>
-        <w:rPr>
-          <w:lang w:val="ru-RU"/>
-        </w:rPr>
-        <w:instrText xml:space="preserve"> "</w:instrText>
-      </w:r>
-      <w:r>
-        <w:instrText>https</w:instrText>
-      </w:r>
-      <w:r>
-        <w:rPr>
-          <w:lang w:val="ru-RU"/>
-        </w:rPr>
-        <w:instrText>://</w:instrText>
-      </w:r>
-      <w:r>
-        <w:instrText>github</w:instrText>
-      </w:r>
-      <w:r>
-        <w:rPr>
-          <w:lang w:val="ru-RU"/>
-        </w:rPr>
-        <w:instrText>.</w:instrText>
-      </w:r>
-      <w:r>
-        <w:instrText>com</w:instrText>
-      </w:r>
-      <w:r>
-        <w:rPr>
-          <w:lang w:val="ru-RU"/>
-        </w:rPr>
-        <w:instrText>/</w:instrText>
-      </w:r>
-      <w:r>
-        <w:instrText>your</w:instrText>
-      </w:r>
-      <w:r>
-        <w:rPr>
-          <w:lang w:val="ru-RU"/>
-        </w:rPr>
-        <w:instrText>_</w:instrText>
-      </w:r>
-      <w:r>
-        <w:instrText>repository</w:instrText>
-      </w:r>
-      <w:r>
-        <w:rPr>
-          <w:lang w:val="ru-RU"/>
-        </w:rPr>
-        <w:instrText xml:space="preserve">" </w:instrText>
-      </w:r>
-      <w:r>
-        <w:fldChar w:fldCharType="separate"/>
-      </w:r>
-      <w:r>
-        <w:rPr>
-          <w:rStyle w:val="a3"/>
-          <w:rFonts w:cstheme="minorHAnsi"/>
-          <w:b/>
-          <w:bCs/>
-          <w:spacing w:val="-1"/>
-          <w:sz w:val="21"/>
-          <w:szCs w:val="21"/>
-        </w:rPr>
-        <w:t>https</w:t>
-      </w:r>
-      <w:r>
-        <w:rPr>
-          <w:rStyle w:val="a3"/>
-          <w:rFonts w:cstheme="minorHAnsi"/>
-          <w:b/>
-          <w:bCs/>
-          <w:spacing w:val="-1"/>
-          <w:sz w:val="21"/>
-          <w:szCs w:val="21"/>
-          <w:lang w:val="ru-RU"/>
-        </w:rPr>
-        <w:t>://</w:t>
-      </w:r>
-      <w:proofErr w:type="spellStart"/>
-      <w:r>
-        <w:rPr>
-          <w:rStyle w:val="a3"/>
-          <w:rFonts w:cstheme="minorHAnsi"/>
-          <w:b/>
-          <w:bCs/>
-          <w:spacing w:val="-1"/>
-          <w:sz w:val="21"/>
-          <w:szCs w:val="21"/>
-        </w:rPr>
-        <w:t>github</w:t>
-      </w:r>
-      <w:proofErr w:type="spellEnd"/>
-      <w:r>
-        <w:rPr>
-          <w:rStyle w:val="a3"/>
-          <w:rFonts w:cstheme="minorHAnsi"/>
-          <w:b/>
-          <w:bCs/>
-          <w:spacing w:val="-1"/>
-          <w:sz w:val="21"/>
-          <w:szCs w:val="21"/>
-          <w:lang w:val="ru-RU"/>
-        </w:rPr>
-        <w:t>.</w:t>
-      </w:r>
-      <w:r>
-        <w:rPr>
-          <w:rStyle w:val="a3"/>
-          <w:rFonts w:cstheme="minorHAnsi"/>
-          <w:b/>
-          <w:bCs/>
-          <w:spacing w:val="-1"/>
-          <w:sz w:val="21"/>
-          <w:szCs w:val="21"/>
-        </w:rPr>
-        <w:t>com</w:t>
-      </w:r>
-      <w:r>
-        <w:rPr>
-          <w:rStyle w:val="a3"/>
-          <w:rFonts w:cstheme="minorHAnsi"/>
-          <w:b/>
-          <w:bCs/>
-          <w:spacing w:val="-1"/>
-          <w:sz w:val="21"/>
-          <w:szCs w:val="21"/>
-          <w:lang w:val="ru-RU"/>
-        </w:rPr>
-        <w:t>/</w:t>
-      </w:r>
-      <w:r>
-        <w:rPr>
-          <w:rStyle w:val="a3"/>
-          <w:rFonts w:cstheme="minorHAnsi"/>
-          <w:b/>
-          <w:bCs/>
-          <w:spacing w:val="-1"/>
-          <w:sz w:val="21"/>
-          <w:szCs w:val="21"/>
-        </w:rPr>
-        <w:t>your</w:t>
-      </w:r>
-      <w:r>
-        <w:rPr>
-          <w:rStyle w:val="a3"/>
-          <w:rFonts w:cstheme="minorHAnsi"/>
-          <w:b/>
-          <w:bCs/>
-          <w:spacing w:val="-1"/>
-          <w:sz w:val="21"/>
-          <w:szCs w:val="21"/>
-          <w:lang w:val="ru-RU"/>
-        </w:rPr>
-        <w:t>_</w:t>
-      </w:r>
-      <w:r>
-        <w:rPr>
-          <w:rStyle w:val="a3"/>
-          <w:rFonts w:cstheme="minorHAnsi"/>
-          <w:b/>
-          <w:bCs/>
-          <w:spacing w:val="-1"/>
-          <w:sz w:val="21"/>
-          <w:szCs w:val="21"/>
-        </w:rPr>
-        <w:t>repository</w:t>
-      </w:r>
-      <w:r>
-        <w:rPr>
-          <w:rStyle w:val="a3"/>
-          <w:rFonts w:cstheme="minorHAnsi"/>
-          <w:b/>
-          <w:bCs/>
-          <w:spacing w:val="-1"/>
-          <w:sz w:val="21"/>
-          <w:szCs w:val="21"/>
-        </w:rPr>
-        <w:fldChar w:fldCharType="end"/>
-      </w:r>
+      <w:hyperlink r:id="rId5" w:history="1">
+        <w:r>
+          <w:rPr>
+            <w:rStyle w:val="a3"/>
+            <w:rFonts w:cstheme="minorHAnsi"/>
+            <w:b/>
+            <w:bCs/>
+            <w:spacing w:val="-1"/>
+            <w:sz w:val="21"/>
+            <w:szCs w:val="21"/>
+          </w:rPr>
+          <w:t>https</w:t>
+        </w:r>
+        <w:r>
+          <w:rPr>
+            <w:rStyle w:val="a3"/>
+            <w:rFonts w:cstheme="minorHAnsi"/>
+            <w:b/>
+            <w:bCs/>
+            <w:spacing w:val="-1"/>
+            <w:sz w:val="21"/>
+            <w:szCs w:val="21"/>
+            <w:lang w:val="ru-RU"/>
+          </w:rPr>
+          <w:t>://</w:t>
+        </w:r>
+        <w:proofErr w:type="spellStart"/>
+        <w:r>
+          <w:rPr>
+            <w:rStyle w:val="a3"/>
+            <w:rFonts w:cstheme="minorHAnsi"/>
+            <w:b/>
+            <w:bCs/>
+            <w:spacing w:val="-1"/>
+            <w:sz w:val="21"/>
+            <w:szCs w:val="21"/>
+          </w:rPr>
+          <w:t>github</w:t>
+        </w:r>
+        <w:proofErr w:type="spellEnd"/>
+        <w:r>
+          <w:rPr>
+            <w:rStyle w:val="a3"/>
+            <w:rFonts w:cstheme="minorHAnsi"/>
+            <w:b/>
+            <w:bCs/>
+            <w:spacing w:val="-1"/>
+            <w:sz w:val="21"/>
+            <w:szCs w:val="21"/>
+            <w:lang w:val="ru-RU"/>
+          </w:rPr>
+          <w:t>.</w:t>
+        </w:r>
+        <w:r>
+          <w:rPr>
+            <w:rStyle w:val="a3"/>
+            <w:rFonts w:cstheme="minorHAnsi"/>
+            <w:b/>
+            <w:bCs/>
+            <w:spacing w:val="-1"/>
+            <w:sz w:val="21"/>
+            <w:szCs w:val="21"/>
+          </w:rPr>
+          <w:t>com</w:t>
+        </w:r>
+        <w:r>
+          <w:rPr>
+            <w:rStyle w:val="a3"/>
+            <w:rFonts w:cstheme="minorHAnsi"/>
+            <w:b/>
+            <w:bCs/>
+            <w:spacing w:val="-1"/>
+            <w:sz w:val="21"/>
+            <w:szCs w:val="21"/>
+            <w:lang w:val="ru-RU"/>
+          </w:rPr>
+          <w:t>/</w:t>
+        </w:r>
+        <w:r>
+          <w:rPr>
+            <w:rStyle w:val="a3"/>
+            <w:rFonts w:cstheme="minorHAnsi"/>
+            <w:b/>
+            <w:bCs/>
+            <w:spacing w:val="-1"/>
+            <w:sz w:val="21"/>
+            <w:szCs w:val="21"/>
+          </w:rPr>
+          <w:t>your</w:t>
+        </w:r>
+        <w:r>
+          <w:rPr>
+            <w:rStyle w:val="a3"/>
+            <w:rFonts w:cstheme="minorHAnsi"/>
+            <w:b/>
+            <w:bCs/>
+            <w:spacing w:val="-1"/>
+            <w:sz w:val="21"/>
+            <w:szCs w:val="21"/>
+            <w:lang w:val="ru-RU"/>
+          </w:rPr>
+          <w:t>_</w:t>
+        </w:r>
+        <w:r>
+          <w:rPr>
+            <w:rStyle w:val="a3"/>
+            <w:rFonts w:cstheme="minorHAnsi"/>
+            <w:b/>
+            <w:bCs/>
+            <w:spacing w:val="-1"/>
+            <w:sz w:val="21"/>
+            <w:szCs w:val="21"/>
+          </w:rPr>
+          <w:t>repository</w:t>
+        </w:r>
+      </w:hyperlink>
       <w:r>
         <w:rPr>
           <w:rFonts w:eastAsia="Times New Roman" w:cstheme="minorHAnsi"/>
@@ -3191,7 +3032,6 @@
           <w:spacing w:val="-1"/>
           <w:sz w:val="21"/>
           <w:szCs w:val="21"/>
-          <w:lang w:val="ru-RU"/>
         </w:rPr>
       </w:pPr>
       <w:proofErr w:type="spellStart"/>
@@ -3219,7 +3059,6 @@
           <w:spacing w:val="-1"/>
           <w:sz w:val="21"/>
           <w:szCs w:val="21"/>
-          <w:lang w:val="ru-RU"/>
         </w:rPr>
         <w:t xml:space="preserve"> </w:t>
       </w:r>
@@ -3244,7 +3083,6 @@
           <w:spacing w:val="-1"/>
           <w:sz w:val="21"/>
           <w:szCs w:val="21"/>
-          <w:lang w:val="ru-RU"/>
         </w:rPr>
         <w:t xml:space="preserve">    </w:t>
       </w:r>
@@ -3352,6 +3190,7 @@
           <w:spacing w:val="-1"/>
           <w:sz w:val="21"/>
           <w:szCs w:val="21"/>
+          <w:lang w:val="ru-RU"/>
         </w:rPr>
       </w:pPr>
       <w:proofErr w:type="spellStart"/>
@@ -3379,8 +3218,34 @@
           <w:spacing w:val="-1"/>
           <w:sz w:val="21"/>
           <w:szCs w:val="21"/>
-        </w:rPr>
-        <w:t xml:space="preserve"> merge </w:t>
+          <w:lang w:val="ru-RU"/>
+        </w:rPr>
+        <w:t xml:space="preserve"> </w:t>
+      </w:r>
+      <w:r>
+        <w:rPr>
+          <w:rFonts w:eastAsia="Times New Roman" w:cstheme="minorHAnsi"/>
+          <w:b/>
+          <w:bCs/>
+          <w:color w:val="172B4D"/>
+          <w:spacing w:val="-1"/>
+          <w:sz w:val="21"/>
+          <w:szCs w:val="21"/>
+        </w:rPr>
+        <w:t>merge</w:t>
+      </w:r>
+      <w:r>
+        <w:rPr>
+          <w:rFonts w:eastAsia="Times New Roman" w:cstheme="minorHAnsi"/>
+          <w:b/>
+          <w:bCs/>
+          <w:color w:val="172B4D"/>
+          <w:spacing w:val="-1"/>
+          <w:sz w:val="21"/>
+          <w:szCs w:val="21"/>
+          <w:lang w:val="ru-RU"/>
+        </w:rPr>
+        <w:t xml:space="preserve"> </w:t>
       </w:r>
     </w:p>
     <w:p>
@@ -3594,7 +3459,6 @@
         <w:rPr>
           <w:b/>
           <w:bCs/>
-          <w:lang w:val="ru-RU"/>
         </w:rPr>
       </w:pPr>
       <w:proofErr w:type="spellStart"/>
@@ -3612,7 +3476,6 @@
         <w:rPr>
           <w:b/>
           <w:bCs/>
-          <w:lang w:val="ru-RU"/>
         </w:rPr>
         <w:t xml:space="preserve"> </w:t>
       </w:r>
@@ -3629,10 +3492,10 @@
         <w:rPr>
           <w:b/>
           <w:bCs/>
-          <w:lang w:val="ru-RU"/>
-        </w:rPr>
-        <w:t xml:space="preserve"> </w:t>
-      </w:r>
+        </w:rPr>
+        <w:t xml:space="preserve"> </w:t>
+      </w:r>
+      <w:proofErr w:type="spellStart"/>
       <w:r>
         <w:rPr>
           <w:b/>
@@ -3644,7 +3507,6 @@
         <w:rPr>
           <w:b/>
           <w:bCs/>
-          <w:lang w:val="ru-RU"/>
         </w:rPr>
         <w:t>_</w:t>
       </w:r>
@@ -3655,11 +3517,11 @@
         </w:rPr>
         <w:t>name</w:t>
       </w:r>
-      <w:r>
-        <w:rPr>
-          <w:b/>
-          <w:bCs/>
-          <w:lang w:val="ru-RU"/>
+      <w:proofErr w:type="spellEnd"/>
+      <w:r>
+        <w:rPr>
+          <w:b/>
+          <w:bCs/>
         </w:rPr>
         <w:t xml:space="preserve"> – </w:t>
       </w:r>
@@ -3670,9 +3532,6 @@
         <w:t>удалить</w:t>
       </w:r>
       <w:r>
-        <w:rPr>
-          <w:lang w:val="ru-RU"/>
-        </w:rPr>
         <w:t xml:space="preserve"> </w:t>
       </w:r>
       <w:r>
